--- a/gzl_reporte/report/Formato_de_contrato_Reserva_de_Dominio.docx
+++ b/gzl_reporte/report/Formato_de_contrato_Reserva_de_Dominio.docx
@@ -2220,6 +2220,16 @@
                 <w:lang w:val="en-US" w:eastAsia="en-US"/>
               </w:rPr>
             </w:pPr>
+            <w:r>
+              <w:rPr>
+                <w:rFonts w:ascii="'Times New Roman'" w:hAnsi="'Times New Roman'" w:cs="Calibri"/>
+                <w:color w:val="000000"/>
+                <w:sz w:val="20"/>
+                <w:szCs w:val="20"/>
+                <w:lang w:val="en-US" w:eastAsia="en-US"/>
+              </w:rPr>
+              <w:t>cuota</w:t>
+            </w:r>
           </w:p>
         </w:tc>
         <w:tc>

--- a/gzl_reporte/report/Formato_de_contrato_Reserva_de_Dominio.docx
+++ b/gzl_reporte/report/Formato_de_contrato_Reserva_de_Dominio.docx
@@ -1,6 +1,6 @@
 
 <file path=word/document.xml><?xml version="1.0" encoding="utf-8"?>
-<w:document xmlns:wpc="http://schemas.microsoft.com/office/word/2010/wordprocessingCanvas" xmlns:cx="http://schemas.microsoft.com/office/drawing/2014/chartex" xmlns:cx1="http://schemas.microsoft.com/office/drawing/2015/9/8/chartex" xmlns:cx2="http://schemas.microsoft.com/office/drawing/2015/10/21/chartex" xmlns:cx3="http://schemas.microsoft.com/office/drawing/2016/5/9/chartex" xmlns:cx4="http://schemas.microsoft.com/office/drawing/2016/5/10/chartex" xmlns:cx5="http://schemas.microsoft.com/office/drawing/2016/5/11/chartex" xmlns:cx6="http://schemas.microsoft.com/office/drawing/2016/5/12/chartex" xmlns:cx7="http://schemas.microsoft.com/office/drawing/2016/5/13/chartex" xmlns:cx8="http://schemas.microsoft.com/office/drawing/2016/5/14/chartex" xmlns:mc="http://schemas.openxmlformats.org/markup-compatibility/2006" xmlns:aink="http://schemas.microsoft.com/office/drawing/2016/ink" xmlns:am3d="http://schemas.microsoft.com/office/drawing/2017/model3d" xmlns:o="urn:schemas-microsoft-com:office:office" xmlns:r="http://schemas.openxmlformats.org/officeDocument/2006/relationships" xmlns:m="http://schemas.openxmlformats.org/officeDocument/2006/math" xmlns:v="urn:schemas-microsoft-com:vml" xmlns:wp14="http://schemas.microsoft.com/office/word/2010/wordprocessingDrawing" xmlns:wp="http://schemas.openxmlformats.org/drawingml/2006/wordprocessingDrawing" xmlns:w10="urn:schemas-microsoft-com:office:word" xmlns:w="http://schemas.openxmlformats.org/wordprocessingml/2006/main" xmlns:w14="http://schemas.microsoft.com/office/word/2010/wordml" xmlns:w15="http://schemas.microsoft.com/office/word/2012/wordml" xmlns:w16cex="http://schemas.microsoft.com/office/word/2018/wordml/cex" xmlns:w16cid="http://schemas.microsoft.com/office/word/2016/wordml/cid" xmlns:w16="http://schemas.microsoft.com/office/word/2018/wordml" xmlns:w16sdtdh="http://schemas.microsoft.com/office/word/2020/wordml/sdtdatahash" xmlns:w16se="http://schemas.microsoft.com/office/word/2015/wordml/symex" xmlns:wpg="http://schemas.microsoft.com/office/word/2010/wordprocessingGroup" xmlns:wpi="http://schemas.microsoft.com/office/word/2010/wordprocessingInk" xmlns:wne="http://schemas.microsoft.com/office/word/2006/wordml" xmlns:wps="http://schemas.microsoft.com/office/word/2010/wordprocessingShape" mc:Ignorable="w14 w15 w16se w16cid w16 w16cex w16sdtdh wp14">
+<w:document xmlns:wpc="http://schemas.microsoft.com/office/word/2010/wordprocessingCanvas" xmlns:cx="http://schemas.microsoft.com/office/drawing/2014/chartex" xmlns:cx1="http://schemas.microsoft.com/office/drawing/2015/9/8/chartex" xmlns:cx2="http://schemas.microsoft.com/office/drawing/2015/10/21/chartex" xmlns:cx3="http://schemas.microsoft.com/office/drawing/2016/5/9/chartex" xmlns:cx4="http://schemas.microsoft.com/office/drawing/2016/5/10/chartex" xmlns:cx5="http://schemas.microsoft.com/office/drawing/2016/5/11/chartex" xmlns:cx6="http://schemas.microsoft.com/office/drawing/2016/5/12/chartex" xmlns:cx7="http://schemas.microsoft.com/office/drawing/2016/5/13/chartex" xmlns:cx8="http://schemas.microsoft.com/office/drawing/2016/5/14/chartex" xmlns:mc="http://schemas.openxmlformats.org/markup-compatibility/2006" xmlns:aink="http://schemas.microsoft.com/office/drawing/2016/ink" xmlns:am3d="http://schemas.microsoft.com/office/drawing/2017/model3d" xmlns:o="urn:schemas-microsoft-com:office:office" xmlns:oel="http://schemas.microsoft.com/office/2019/extlst" xmlns:r="http://schemas.openxmlformats.org/officeDocument/2006/relationships" xmlns:m="http://schemas.openxmlformats.org/officeDocument/2006/math" xmlns:v="urn:schemas-microsoft-com:vml" xmlns:wp14="http://schemas.microsoft.com/office/word/2010/wordprocessingDrawing" xmlns:wp="http://schemas.openxmlformats.org/drawingml/2006/wordprocessingDrawing" xmlns:w10="urn:schemas-microsoft-com:office:word" xmlns:w="http://schemas.openxmlformats.org/wordprocessingml/2006/main" xmlns:w14="http://schemas.microsoft.com/office/word/2010/wordml" xmlns:w15="http://schemas.microsoft.com/office/word/2012/wordml" xmlns:w16cex="http://schemas.microsoft.com/office/word/2018/wordml/cex" xmlns:w16cid="http://schemas.microsoft.com/office/word/2016/wordml/cid" xmlns:w16="http://schemas.microsoft.com/office/word/2018/wordml" xmlns:w16sdtdh="http://schemas.microsoft.com/office/word/2020/wordml/sdtdatahash" xmlns:w16se="http://schemas.microsoft.com/office/word/2015/wordml/symex" xmlns:wpg="http://schemas.microsoft.com/office/word/2010/wordprocessingGroup" xmlns:wpi="http://schemas.microsoft.com/office/word/2010/wordprocessingInk" xmlns:wne="http://schemas.microsoft.com/office/word/2006/wordml" xmlns:wps="http://schemas.microsoft.com/office/word/2010/wordprocessingShape" mc:Ignorable="w14 w15 w16se w16cid w16 w16cex w16sdtdh wp14">
   <w:body>
     <w:p>
       <w:pPr>
@@ -178,7 +178,21 @@
         <w:rPr>
           <w:rFonts w:ascii="Arial" w:hAnsi="Arial" w:cs="Arial"/>
         </w:rPr>
-        <w:t xml:space="preserve"> con domicilio en la Provincia de GUAYAS, Cantón Guayaquil, ubicada en  Avenida Constitución 100 y avenida Juan Tanca Marengo, Edificio Nobis segundo piso, oficina 207, a quien se denominara PROMOAUTOECUADOR S.A ; </w:t>
+        <w:t xml:space="preserve"> con domicilio en la Provincia de GUAYAS, Cantón Guayaquil, ubicada en  Avenida Constitución 100 y avenida Juan Tanca Marengo, Edificio </w:t>
+      </w:r>
+      <w:proofErr w:type="spellStart"/>
+      <w:r>
+        <w:rPr>
+          <w:rFonts w:ascii="Arial" w:hAnsi="Arial" w:cs="Arial"/>
+        </w:rPr>
+        <w:t>Nobis</w:t>
+      </w:r>
+      <w:proofErr w:type="spellEnd"/>
+      <w:r>
+        <w:rPr>
+          <w:rFonts w:ascii="Arial" w:hAnsi="Arial" w:cs="Arial"/>
+        </w:rPr>
+        <w:t xml:space="preserve"> segundo piso, oficina 207, a quien se denominara PROMOAUTOECUADOR S.A ; </w:t>
       </w:r>
       <w:r>
         <w:rPr>
@@ -198,6 +212,7 @@
         </w:rPr>
         <w:t xml:space="preserve"> señor, </w:t>
       </w:r>
+      <w:proofErr w:type="spellStart"/>
       <w:r>
         <w:rPr>
           <w:rFonts w:ascii="Arial" w:hAnsi="Arial" w:cs="Arial"/>
@@ -206,6 +221,7 @@
         </w:rPr>
         <w:t>nombre_socio</w:t>
       </w:r>
+      <w:proofErr w:type="spellEnd"/>
       <w:r>
         <w:rPr>
           <w:rFonts w:ascii="Arial" w:hAnsi="Arial" w:cs="Arial"/>
@@ -229,6 +245,7 @@
       <w:r>
         <w:t xml:space="preserve"> </w:t>
       </w:r>
+      <w:proofErr w:type="spellStart"/>
       <w:r>
         <w:rPr>
           <w:rFonts w:ascii="Arial" w:hAnsi="Arial" w:cs="Arial"/>
@@ -237,6 +254,7 @@
         </w:rPr>
         <w:t>vat_socio</w:t>
       </w:r>
+      <w:proofErr w:type="spellEnd"/>
       <w:r>
         <w:rPr>
           <w:rFonts w:ascii="Arial" w:hAnsi="Arial" w:cs="Arial"/>
@@ -251,6 +269,7 @@
         </w:rPr>
         <w:t xml:space="preserve"> </w:t>
       </w:r>
+      <w:proofErr w:type="spellStart"/>
       <w:r>
         <w:rPr>
           <w:rFonts w:ascii="Arial" w:hAnsi="Arial" w:cs="Arial"/>
@@ -259,12 +278,14 @@
         </w:rPr>
         <w:t>estado_civil_socio</w:t>
       </w:r>
+      <w:proofErr w:type="spellEnd"/>
       <w:r>
         <w:rPr>
           <w:rFonts w:ascii="Arial" w:hAnsi="Arial" w:cs="Arial"/>
         </w:rPr>
         <w:t xml:space="preserve"> con domicilio en  la Provincia de </w:t>
       </w:r>
+      <w:proofErr w:type="spellStart"/>
       <w:r>
         <w:rPr>
           <w:rFonts w:ascii="Arial" w:hAnsi="Arial" w:cs="Arial"/>
@@ -275,8 +296,16 @@
         <w:rPr>
           <w:rFonts w:ascii="Arial" w:hAnsi="Arial" w:cs="Arial"/>
         </w:rPr>
+        <w:t>_socio</w:t>
+      </w:r>
+      <w:proofErr w:type="spellEnd"/>
+      <w:r>
+        <w:rPr>
+          <w:rFonts w:ascii="Arial" w:hAnsi="Arial" w:cs="Arial"/>
+        </w:rPr>
         <w:t xml:space="preserve">, Cantón </w:t>
       </w:r>
+      <w:proofErr w:type="spellStart"/>
       <w:r>
         <w:rPr>
           <w:rFonts w:ascii="Arial" w:hAnsi="Arial" w:cs="Arial"/>
@@ -287,14 +316,29 @@
         <w:rPr>
           <w:rFonts w:ascii="Arial" w:hAnsi="Arial" w:cs="Arial"/>
         </w:rPr>
+        <w:t>_socio</w:t>
+      </w:r>
+      <w:proofErr w:type="spellEnd"/>
+      <w:r>
+        <w:rPr>
+          <w:rFonts w:ascii="Arial" w:hAnsi="Arial" w:cs="Arial"/>
+        </w:rPr>
         <w:t xml:space="preserve">, dirección, </w:t>
       </w:r>
+      <w:proofErr w:type="spellStart"/>
       <w:r>
         <w:rPr>
           <w:rFonts w:ascii="Arial" w:hAnsi="Arial" w:cs="Arial"/>
         </w:rPr>
         <w:t>direccion_socio</w:t>
       </w:r>
+      <w:r>
+        <w:rPr>
+          <w:rFonts w:ascii="Arial" w:hAnsi="Arial" w:cs="Arial"/>
+        </w:rPr>
+        <w:t>_socio</w:t>
+      </w:r>
+      <w:proofErr w:type="spellEnd"/>
       <w:r>
         <w:rPr>
           <w:rFonts w:ascii="Arial" w:hAnsi="Arial" w:cs="Arial"/>
@@ -443,18 +487,21 @@
         </w:rPr>
         <w:t xml:space="preserve">TIPO: </w:t>
       </w:r>
+      <w:proofErr w:type="spellStart"/>
       <w:r>
         <w:rPr>
           <w:rFonts w:ascii="Arial" w:hAnsi="Arial" w:cs="Arial"/>
         </w:rPr>
         <w:t>vehiculo_tipo</w:t>
       </w:r>
+      <w:proofErr w:type="spellEnd"/>
       <w:r>
         <w:rPr>
           <w:rFonts w:ascii="Arial" w:hAnsi="Arial" w:cs="Arial"/>
         </w:rPr>
         <w:t xml:space="preserve"> CLASE: </w:t>
       </w:r>
+      <w:proofErr w:type="spellStart"/>
       <w:r>
         <w:rPr>
           <w:rFonts w:ascii="Arial" w:hAnsi="Arial" w:cs="Arial"/>
@@ -473,6 +520,7 @@
         </w:rPr>
         <w:t>clase</w:t>
       </w:r>
+      <w:proofErr w:type="spellEnd"/>
       <w:r>
         <w:rPr>
           <w:rFonts w:ascii="Arial" w:hAnsi="Arial" w:cs="Arial"/>
@@ -485,24 +533,28 @@
         </w:rPr>
         <w:t xml:space="preserve">MARCA: </w:t>
       </w:r>
+      <w:proofErr w:type="spellStart"/>
       <w:r>
         <w:rPr>
           <w:rFonts w:ascii="Arial" w:hAnsi="Arial" w:cs="Arial"/>
         </w:rPr>
         <w:t>vehiculo_marca</w:t>
       </w:r>
+      <w:proofErr w:type="spellEnd"/>
       <w:r>
         <w:rPr>
           <w:rFonts w:ascii="Arial" w:hAnsi="Arial" w:cs="Arial"/>
         </w:rPr>
         <w:t xml:space="preserve"> MODELO REGISTRADO SRI: </w:t>
       </w:r>
+      <w:proofErr w:type="spellStart"/>
       <w:r>
         <w:rPr>
           <w:rFonts w:ascii="Arial" w:hAnsi="Arial" w:cs="Arial"/>
         </w:rPr>
         <w:t>modelo_regist_sri</w:t>
       </w:r>
+      <w:proofErr w:type="spellEnd"/>
       <w:r>
         <w:rPr>
           <w:rFonts w:ascii="Arial" w:hAnsi="Arial" w:cs="Arial"/>
@@ -515,12 +567,14 @@
         </w:rPr>
         <w:t xml:space="preserve">MODELO HOMOLOGADO ANT: </w:t>
       </w:r>
+      <w:proofErr w:type="spellStart"/>
       <w:r>
         <w:rPr>
           <w:rFonts w:ascii="Arial" w:hAnsi="Arial" w:cs="Arial"/>
         </w:rPr>
         <w:t>modelo_homologado_ant</w:t>
       </w:r>
+      <w:proofErr w:type="spellEnd"/>
       <w:r>
         <w:rPr>
           <w:rFonts w:ascii="Arial" w:hAnsi="Arial" w:cs="Arial"/>
@@ -539,24 +593,28 @@
         </w:rPr>
         <w:t xml:space="preserve"> </w:t>
       </w:r>
+      <w:proofErr w:type="spellStart"/>
       <w:r>
         <w:rPr>
           <w:rFonts w:ascii="Arial" w:hAnsi="Arial" w:cs="Arial"/>
         </w:rPr>
         <w:t>vehiculo_serie</w:t>
       </w:r>
+      <w:proofErr w:type="spellEnd"/>
       <w:r>
         <w:rPr>
           <w:rFonts w:ascii="Arial" w:hAnsi="Arial" w:cs="Arial"/>
         </w:rPr>
         <w:t xml:space="preserve"> MOTOR: </w:t>
       </w:r>
+      <w:proofErr w:type="spellStart"/>
       <w:r>
         <w:rPr>
           <w:rFonts w:ascii="Arial" w:hAnsi="Arial" w:cs="Arial"/>
         </w:rPr>
         <w:t>vehiculo_motor</w:t>
       </w:r>
+      <w:proofErr w:type="spellEnd"/>
       <w:r>
         <w:rPr>
           <w:rFonts w:ascii="Arial" w:hAnsi="Arial" w:cs="Arial"/>
@@ -569,36 +627,42 @@
         </w:rPr>
         <w:t xml:space="preserve"> </w:t>
       </w:r>
+      <w:proofErr w:type="spellStart"/>
       <w:r>
         <w:rPr>
           <w:rFonts w:ascii="Arial" w:hAnsi="Arial" w:cs="Arial"/>
         </w:rPr>
         <w:t>vehiculo_color</w:t>
       </w:r>
+      <w:proofErr w:type="spellEnd"/>
       <w:r>
         <w:rPr>
           <w:rFonts w:ascii="Arial" w:hAnsi="Arial" w:cs="Arial"/>
         </w:rPr>
         <w:t xml:space="preserve"> AÑO: </w:t>
       </w:r>
+      <w:proofErr w:type="spellStart"/>
       <w:r>
         <w:rPr>
           <w:rFonts w:ascii="Arial" w:hAnsi="Arial" w:cs="Arial"/>
         </w:rPr>
         <w:t>vehiculo_anio</w:t>
       </w:r>
+      <w:proofErr w:type="spellEnd"/>
       <w:r>
         <w:rPr>
           <w:rFonts w:ascii="Arial" w:hAnsi="Arial" w:cs="Arial"/>
         </w:rPr>
         <w:t xml:space="preserve"> PAIS ORIGEN: </w:t>
       </w:r>
+      <w:proofErr w:type="spellStart"/>
       <w:r>
         <w:rPr>
           <w:rFonts w:ascii="Arial" w:hAnsi="Arial" w:cs="Arial"/>
         </w:rPr>
         <w:t>vehiculo_pais_origen</w:t>
       </w:r>
+      <w:proofErr w:type="spellEnd"/>
       <w:r>
         <w:rPr>
           <w:rFonts w:ascii="Arial" w:hAnsi="Arial" w:cs="Arial"/>
@@ -611,36 +675,42 @@
         </w:rPr>
         <w:t xml:space="preserve">COMBUSTIBLE: </w:t>
       </w:r>
+      <w:proofErr w:type="spellStart"/>
       <w:r>
         <w:rPr>
           <w:rFonts w:ascii="Arial" w:hAnsi="Arial" w:cs="Arial"/>
         </w:rPr>
         <w:t>vehiculo_combustible</w:t>
       </w:r>
+      <w:proofErr w:type="spellEnd"/>
       <w:r>
         <w:rPr>
           <w:rFonts w:ascii="Arial" w:hAnsi="Arial" w:cs="Arial"/>
         </w:rPr>
         <w:t xml:space="preserve"> PASAJEROS: </w:t>
       </w:r>
+      <w:proofErr w:type="spellStart"/>
       <w:r>
         <w:rPr>
           <w:rFonts w:ascii="Arial" w:hAnsi="Arial" w:cs="Arial"/>
         </w:rPr>
         <w:t>vehiculo_pasajeros</w:t>
       </w:r>
+      <w:proofErr w:type="spellEnd"/>
       <w:r>
         <w:rPr>
           <w:rFonts w:ascii="Arial" w:hAnsi="Arial" w:cs="Arial"/>
         </w:rPr>
         <w:t xml:space="preserve"> TONELAJE: </w:t>
       </w:r>
+      <w:proofErr w:type="spellStart"/>
       <w:r>
         <w:rPr>
           <w:rFonts w:ascii="Arial" w:hAnsi="Arial" w:cs="Arial"/>
         </w:rPr>
         <w:t>vehiculo_tonelaje</w:t>
       </w:r>
+      <w:proofErr w:type="spellEnd"/>
       <w:r>
         <w:rPr>
           <w:rFonts w:ascii="Arial" w:hAnsi="Arial" w:cs="Arial"/>
@@ -789,63 +859,58 @@
         <w:rPr>
           <w:rFonts w:ascii="Arial" w:hAnsi="Arial" w:cs="Arial"/>
         </w:rPr>
-        <w:t>:   E</w:t>
-      </w:r>
-      <w:r>
-        <w:rPr>
-          <w:rFonts w:ascii="Arial" w:hAnsi="Arial" w:cs="Arial"/>
-        </w:rPr>
-        <w:t>L</w:t>
-      </w:r>
-      <w:r>
-        <w:rPr>
-          <w:rFonts w:ascii="Arial" w:hAnsi="Arial" w:cs="Arial"/>
-        </w:rPr>
-        <w:t xml:space="preserve"> COMPRADOR, declara que ha recibido</w:t>
-      </w:r>
-      <w:r>
-        <w:rPr>
-          <w:rFonts w:ascii="Arial" w:hAnsi="Arial" w:cs="Arial"/>
-        </w:rPr>
-        <w:t xml:space="preserve"> </w:t>
-      </w:r>
-      <w:r>
-        <w:rPr>
-          <w:rFonts w:ascii="Arial" w:hAnsi="Arial" w:cs="Arial"/>
-        </w:rPr>
-        <w:t>el vehículo adquirido</w:t>
-      </w:r>
-      <w:r>
-        <w:rPr>
-          <w:rFonts w:ascii="Arial" w:hAnsi="Arial" w:cs="Arial"/>
-        </w:rPr>
-        <w:t xml:space="preserve"> a su entera satisfacción, en óptimas condiciones de funcionamiento y sin lugar a ningún reclamo.  </w:t>
-      </w:r>
-      <w:r>
-        <w:rPr>
-          <w:rFonts w:ascii="Arial" w:hAnsi="Arial" w:cs="Arial"/>
-        </w:rPr>
-        <w:t xml:space="preserve">Dicha entrega se realizó en la </w:t>
+        <w:t xml:space="preserve">:   EL COMPRADOR, declara que ha recibido el vehículo adquirido a su entera satisfacción, en óptimas condiciones de funcionamiento y sin lugar a ningún reclamo.  Dicha entrega se realizó en la </w:t>
       </w:r>
       <w:r>
         <w:rPr>
           <w:rFonts w:ascii="Arial" w:eastAsiaTheme="minorHAnsi" w:hAnsi="Arial" w:cs="Arial"/>
           <w:lang w:eastAsia="en-US"/>
         </w:rPr>
-        <w:t>Provincia del Guayas, Cantón Guayaquil</w:t>
-      </w:r>
-      <w:r>
-        <w:rPr>
-          <w:rFonts w:ascii="Arial" w:hAnsi="Arial" w:cs="Arial"/>
-        </w:rPr>
-        <w:t xml:space="preserve"> en el centro comercial Plaza Sai baba Local </w:t>
-      </w:r>
-      <w:r>
-        <w:rPr>
-          <w:rFonts w:ascii="Arial" w:hAnsi="Arial" w:cs="Arial"/>
-        </w:rPr>
-        <w:t>15</w:t>
-      </w:r>
+        <w:t xml:space="preserve">Provincia del </w:t>
+      </w:r>
+      <w:proofErr w:type="spellStart"/>
+      <w:r>
+        <w:rPr>
+          <w:rFonts w:ascii="Arial" w:hAnsi="Arial" w:cs="Arial"/>
+        </w:rPr>
+        <w:t>dir_provincia_socio</w:t>
+      </w:r>
+      <w:proofErr w:type="spellEnd"/>
+      <w:r>
+        <w:rPr>
+          <w:rFonts w:ascii="Arial" w:eastAsiaTheme="minorHAnsi" w:hAnsi="Arial" w:cs="Arial"/>
+          <w:lang w:eastAsia="en-US"/>
+        </w:rPr>
+        <w:t xml:space="preserve">, Cantón </w:t>
+      </w:r>
+      <w:proofErr w:type="spellStart"/>
+      <w:r>
+        <w:rPr>
+          <w:rFonts w:ascii="Arial" w:hAnsi="Arial" w:cs="Arial"/>
+        </w:rPr>
+        <w:t>dir_canton_socio</w:t>
+      </w:r>
+      <w:proofErr w:type="spellEnd"/>
+      <w:r>
+        <w:rPr>
+          <w:rFonts w:ascii="Arial" w:hAnsi="Arial" w:cs="Arial"/>
+        </w:rPr>
+        <w:t xml:space="preserve"> </w:t>
+      </w:r>
+      <w:r>
+        <w:rPr>
+          <w:rFonts w:ascii="Arial" w:hAnsi="Arial" w:cs="Arial"/>
+        </w:rPr>
+        <w:t xml:space="preserve">en </w:t>
+      </w:r>
+      <w:proofErr w:type="spellStart"/>
+      <w:r>
+        <w:rPr>
+          <w:rFonts w:ascii="Arial" w:hAnsi="Arial" w:cs="Arial"/>
+        </w:rPr>
+        <w:t>direccion_socio</w:t>
+      </w:r>
+      <w:proofErr w:type="spellEnd"/>
       <w:r>
         <w:rPr>
           <w:rFonts w:ascii="Arial" w:hAnsi="Arial" w:cs="Arial"/>
@@ -886,67 +951,69 @@
         <w:rPr>
           <w:rFonts w:ascii="Arial" w:hAnsi="Arial" w:cs="Arial"/>
         </w:rPr>
-        <w:t xml:space="preserve"> E</w:t>
-      </w:r>
-      <w:r>
-        <w:rPr>
-          <w:rFonts w:ascii="Arial" w:hAnsi="Arial" w:cs="Arial"/>
-        </w:rPr>
-        <w:t>L</w:t>
-      </w:r>
-      <w:r>
-        <w:rPr>
-          <w:rFonts w:ascii="Arial" w:hAnsi="Arial" w:cs="Arial"/>
-        </w:rPr>
-        <w:t xml:space="preserve"> PRECIO, estipulado por las partes contratantes por la venta con reserva de dominio, de los bienes descritos en la cláusula PRIMERA es de: USD$</w:t>
-      </w:r>
-      <w:r>
-        <w:rPr>
-          <w:rFonts w:ascii="Arial" w:hAnsi="Arial" w:cs="Arial"/>
-        </w:rPr>
         <w:t xml:space="preserve"> </w:t>
       </w:r>
       <w:r>
         <w:rPr>
           <w:rFonts w:ascii="Arial" w:hAnsi="Arial" w:cs="Arial"/>
         </w:rPr>
-        <w:t>20</w:t>
-      </w:r>
-      <w:r>
-        <w:rPr>
-          <w:rFonts w:ascii="Arial" w:hAnsi="Arial" w:cs="Arial"/>
-        </w:rPr>
-        <w:t>000</w:t>
-      </w:r>
+        <w:t xml:space="preserve">EL PRECIO, estipulado por las partes contratantes por la venta con reserva de dominio, de los bienes descritos en la cláusula PRIMERA es de: USD$ </w:t>
+      </w:r>
+      <w:proofErr w:type="spellStart"/>
+      <w:r>
+        <w:rPr>
+          <w:rFonts w:ascii="Arial" w:hAnsi="Arial" w:cs="Arial"/>
+        </w:rPr>
+        <w:t>monto_</w:t>
+      </w:r>
+      <w:proofErr w:type="gramStart"/>
+      <w:r>
+        <w:rPr>
+          <w:rFonts w:ascii="Arial" w:hAnsi="Arial" w:cs="Arial"/>
+        </w:rPr>
+        <w:t>financiamiento</w:t>
+      </w:r>
+      <w:proofErr w:type="spellEnd"/>
       <w:r>
         <w:rPr>
           <w:rFonts w:ascii="Arial" w:hAnsi="Arial" w:cs="Arial"/>
         </w:rPr>
         <w:t xml:space="preserve"> </w:t>
       </w:r>
-      <w:r>
-        <w:rPr>
-          <w:rFonts w:ascii="Arial" w:hAnsi="Arial" w:cs="Arial"/>
-        </w:rPr>
-        <w:t>Veinte</w:t>
-      </w:r>
-      <w:r>
-        <w:rPr>
-          <w:rFonts w:ascii="Arial" w:hAnsi="Arial" w:cs="Arial"/>
-        </w:rPr>
-        <w:t xml:space="preserve"> mil</w:t>
-      </w:r>
+      <w:proofErr w:type="spellStart"/>
+      <w:r>
+        <w:rPr>
+          <w:rFonts w:ascii="Arial" w:hAnsi="Arial" w:cs="Arial"/>
+        </w:rPr>
+        <w:t>entera</w:t>
+      </w:r>
+      <w:proofErr w:type="gramEnd"/>
+      <w:r>
+        <w:rPr>
+          <w:rFonts w:ascii="Arial" w:hAnsi="Arial" w:cs="Arial"/>
+        </w:rPr>
+        <w:t>_letras</w:t>
+      </w:r>
+      <w:proofErr w:type="spellEnd"/>
       <w:r>
         <w:rPr>
           <w:rFonts w:ascii="Arial" w:hAnsi="Arial" w:cs="Arial"/>
         </w:rPr>
         <w:t xml:space="preserve"> </w:t>
       </w:r>
-      <w:r>
-        <w:rPr>
-          <w:rFonts w:ascii="Arial" w:hAnsi="Arial" w:cs="Arial"/>
-        </w:rPr>
-        <w:t>00</w:t>
+      <w:proofErr w:type="spellStart"/>
+      <w:r>
+        <w:rPr>
+          <w:rFonts w:ascii="Arial" w:hAnsi="Arial" w:cs="Arial"/>
+        </w:rPr>
+        <w:t>decimal_monto</w:t>
+      </w:r>
+      <w:proofErr w:type="spellEnd"/>
+      <w:r>
+        <w:rPr>
+          <w:rFonts w:ascii="Arial" w:hAnsi="Arial" w:cs="Arial"/>
+        </w:rPr>
+        <w:t xml:space="preserve"> </w:t>
       </w:r>
       <w:r>
         <w:rPr>
@@ -959,13 +1026,7 @@
         <w:rPr>
           <w:rFonts w:ascii="Arial" w:hAnsi="Arial" w:cs="Arial"/>
         </w:rPr>
-        <w:t xml:space="preserve"> </w:t>
-      </w:r>
-      <w:r>
-        <w:rPr>
-          <w:rFonts w:ascii="Arial" w:hAnsi="Arial" w:cs="Arial"/>
-        </w:rPr>
-        <w:t xml:space="preserve">dólares de los Estados Unidos de América), pagaderos de la siguiente forma: </w:t>
+        <w:t xml:space="preserve"> dólares de los Estados Unidos de América), pagaderos de la siguiente forma: </w:t>
       </w:r>
     </w:p>
     <w:p>
@@ -992,19 +1053,7 @@
         <w:rPr>
           <w:rFonts w:ascii="Arial" w:hAnsi="Arial" w:cs="Arial"/>
         </w:rPr>
-        <w:t xml:space="preserve"> MESES plazos contados a partir de la recepción del </w:t>
-      </w:r>
-      <w:r>
-        <w:rPr>
-          <w:rFonts w:ascii="Arial" w:hAnsi="Arial" w:cs="Arial"/>
-        </w:rPr>
-        <w:t>vehículo</w:t>
-      </w:r>
-      <w:r>
-        <w:rPr>
-          <w:rFonts w:ascii="Arial" w:hAnsi="Arial" w:cs="Arial"/>
-        </w:rPr>
-        <w:t xml:space="preserve"> previamente detallado. Los primeros cinco días de cada mes. </w:t>
+        <w:t xml:space="preserve"> MESES plazos contados a partir de la recepción del vehículo previamente detallado. Los primeros cinco días de cada mes. </w:t>
       </w:r>
     </w:p>
     <w:p>
@@ -1058,6 +1107,7 @@
                 <w:lang w:val="en-US" w:eastAsia="en-US"/>
               </w:rPr>
             </w:pPr>
+            <w:proofErr w:type="spellStart"/>
             <w:r>
               <w:rPr>
                 <w:b/>
@@ -1067,8 +1117,19 @@
                 <w:szCs w:val="20"/>
                 <w:lang w:val="en-US" w:eastAsia="en-US"/>
               </w:rPr>
-              <w:lastRenderedPageBreak/>
-              <w:t xml:space="preserve">Cliente </w:t>
+              <w:t>Cliente</w:t>
+            </w:r>
+            <w:proofErr w:type="spellEnd"/>
+            <w:r>
+              <w:rPr>
+                <w:b/>
+                <w:bCs/>
+                <w:color w:val="000000"/>
+                <w:sz w:val="20"/>
+                <w:szCs w:val="20"/>
+                <w:lang w:val="en-US" w:eastAsia="en-US"/>
+              </w:rPr>
+              <w:t xml:space="preserve"> </w:t>
             </w:r>
           </w:p>
         </w:tc>
@@ -1096,6 +1157,7 @@
                 <w:lang w:val="en-US" w:eastAsia="en-US"/>
               </w:rPr>
             </w:pPr>
+            <w:proofErr w:type="spellStart"/>
             <w:r>
               <w:rPr>
                 <w:rFonts w:ascii="'Times New Roman'" w:hAnsi="'Times New Roman'" w:cs="Calibri"/>
@@ -1106,6 +1168,7 @@
               </w:rPr>
               <w:t>nombre_socio</w:t>
             </w:r>
+            <w:proofErr w:type="spellEnd"/>
           </w:p>
         </w:tc>
         <w:tc>
@@ -1142,7 +1205,31 @@
                 <w:szCs w:val="20"/>
                 <w:lang w:val="en-US" w:eastAsia="en-US"/>
               </w:rPr>
-              <w:t xml:space="preserve">No. Identif. </w:t>
+              <w:t xml:space="preserve">No. </w:t>
+            </w:r>
+            <w:proofErr w:type="spellStart"/>
+            <w:r>
+              <w:rPr>
+                <w:b/>
+                <w:bCs/>
+                <w:color w:val="000000"/>
+                <w:sz w:val="20"/>
+                <w:szCs w:val="20"/>
+                <w:lang w:val="en-US" w:eastAsia="en-US"/>
+              </w:rPr>
+              <w:t>Identif</w:t>
+            </w:r>
+            <w:proofErr w:type="spellEnd"/>
+            <w:r>
+              <w:rPr>
+                <w:b/>
+                <w:bCs/>
+                <w:color w:val="000000"/>
+                <w:sz w:val="20"/>
+                <w:szCs w:val="20"/>
+                <w:lang w:val="en-US" w:eastAsia="en-US"/>
+              </w:rPr>
+              <w:t xml:space="preserve">. </w:t>
             </w:r>
           </w:p>
         </w:tc>
@@ -1171,6 +1258,7 @@
                 <w:lang w:val="en-US" w:eastAsia="en-US"/>
               </w:rPr>
             </w:pPr>
+            <w:proofErr w:type="spellStart"/>
             <w:r>
               <w:rPr>
                 <w:rFonts w:ascii="'Times New Roman'" w:hAnsi="'Times New Roman'" w:cs="Calibri"/>
@@ -1181,6 +1269,7 @@
               </w:rPr>
               <w:t>vat_socio</w:t>
             </w:r>
+            <w:proofErr w:type="spellEnd"/>
           </w:p>
         </w:tc>
         <w:tc>
@@ -1370,7 +1459,31 @@
                 <w:szCs w:val="20"/>
                 <w:lang w:val="en-US" w:eastAsia="en-US"/>
               </w:rPr>
-              <w:t xml:space="preserve">V. Inscripción </w:t>
+              <w:t xml:space="preserve">V. </w:t>
+            </w:r>
+            <w:proofErr w:type="spellStart"/>
+            <w:r>
+              <w:rPr>
+                <w:b/>
+                <w:bCs/>
+                <w:color w:val="000000"/>
+                <w:sz w:val="20"/>
+                <w:szCs w:val="20"/>
+                <w:lang w:val="en-US" w:eastAsia="en-US"/>
+              </w:rPr>
+              <w:t>Inscripción</w:t>
+            </w:r>
+            <w:proofErr w:type="spellEnd"/>
+            <w:r>
+              <w:rPr>
+                <w:b/>
+                <w:bCs/>
+                <w:color w:val="000000"/>
+                <w:sz w:val="20"/>
+                <w:szCs w:val="20"/>
+                <w:lang w:val="en-US" w:eastAsia="en-US"/>
+              </w:rPr>
+              <w:t xml:space="preserve"> </w:t>
             </w:r>
           </w:p>
         </w:tc>
@@ -1445,7 +1558,31 @@
                 <w:szCs w:val="20"/>
                 <w:lang w:val="en-US" w:eastAsia="en-US"/>
               </w:rPr>
-              <w:t xml:space="preserve">F. Contrato </w:t>
+              <w:t xml:space="preserve">F. </w:t>
+            </w:r>
+            <w:proofErr w:type="spellStart"/>
+            <w:r>
+              <w:rPr>
+                <w:b/>
+                <w:bCs/>
+                <w:color w:val="000000"/>
+                <w:sz w:val="20"/>
+                <w:szCs w:val="20"/>
+                <w:lang w:val="en-US" w:eastAsia="en-US"/>
+              </w:rPr>
+              <w:t>Contrato</w:t>
+            </w:r>
+            <w:proofErr w:type="spellEnd"/>
+            <w:r>
+              <w:rPr>
+                <w:b/>
+                <w:bCs/>
+                <w:color w:val="000000"/>
+                <w:sz w:val="20"/>
+                <w:szCs w:val="20"/>
+                <w:lang w:val="en-US" w:eastAsia="en-US"/>
+              </w:rPr>
+              <w:t xml:space="preserve"> </w:t>
             </w:r>
           </w:p>
         </w:tc>
@@ -1524,7 +1661,31 @@
                 <w:szCs w:val="20"/>
                 <w:lang w:val="en-US" w:eastAsia="en-US"/>
               </w:rPr>
-              <w:t xml:space="preserve">Monto Financ. </w:t>
+              <w:t xml:space="preserve">Monto </w:t>
+            </w:r>
+            <w:proofErr w:type="spellStart"/>
+            <w:r>
+              <w:rPr>
+                <w:b/>
+                <w:bCs/>
+                <w:color w:val="000000"/>
+                <w:sz w:val="20"/>
+                <w:szCs w:val="20"/>
+                <w:lang w:val="en-US" w:eastAsia="en-US"/>
+              </w:rPr>
+              <w:t>Financ</w:t>
+            </w:r>
+            <w:proofErr w:type="spellEnd"/>
+            <w:r>
+              <w:rPr>
+                <w:b/>
+                <w:bCs/>
+                <w:color w:val="000000"/>
+                <w:sz w:val="20"/>
+                <w:szCs w:val="20"/>
+                <w:lang w:val="en-US" w:eastAsia="en-US"/>
+              </w:rPr>
+              <w:t xml:space="preserve">. </w:t>
             </w:r>
           </w:p>
         </w:tc>
@@ -1590,6 +1751,7 @@
                 <w:lang w:val="en-US" w:eastAsia="en-US"/>
               </w:rPr>
             </w:pPr>
+            <w:proofErr w:type="spellStart"/>
             <w:r>
               <w:rPr>
                 <w:b/>
@@ -1599,7 +1761,19 @@
                 <w:szCs w:val="20"/>
                 <w:lang w:val="en-US" w:eastAsia="en-US"/>
               </w:rPr>
-              <w:t xml:space="preserve">Plazo (meses) </w:t>
+              <w:t>Plazo</w:t>
+            </w:r>
+            <w:proofErr w:type="spellEnd"/>
+            <w:r>
+              <w:rPr>
+                <w:b/>
+                <w:bCs/>
+                <w:color w:val="000000"/>
+                <w:sz w:val="20"/>
+                <w:szCs w:val="20"/>
+                <w:lang w:val="en-US" w:eastAsia="en-US"/>
+              </w:rPr>
+              <w:t xml:space="preserve"> (meses) </w:t>
             </w:r>
           </w:p>
         </w:tc>
@@ -1745,6 +1919,7 @@
                 <w:lang w:val="en-US" w:eastAsia="en-US"/>
               </w:rPr>
             </w:pPr>
+            <w:proofErr w:type="spellStart"/>
             <w:r>
               <w:rPr>
                 <w:b/>
@@ -1754,7 +1929,19 @@
                 <w:szCs w:val="20"/>
                 <w:lang w:val="en-US" w:eastAsia="en-US"/>
               </w:rPr>
-              <w:t xml:space="preserve">Cuota Adm. </w:t>
+              <w:t>Cuota</w:t>
+            </w:r>
+            <w:proofErr w:type="spellEnd"/>
+            <w:r>
+              <w:rPr>
+                <w:b/>
+                <w:bCs/>
+                <w:color w:val="000000"/>
+                <w:sz w:val="20"/>
+                <w:szCs w:val="20"/>
+                <w:lang w:val="en-US" w:eastAsia="en-US"/>
+              </w:rPr>
+              <w:t xml:space="preserve"> Adm. </w:t>
             </w:r>
           </w:p>
         </w:tc>
@@ -1999,6 +2186,7 @@
                 <w:lang w:val="en-US" w:eastAsia="en-US"/>
               </w:rPr>
             </w:pPr>
+            <w:proofErr w:type="spellStart"/>
             <w:r>
               <w:rPr>
                 <w:rFonts w:ascii="Calibri" w:hAnsi="Calibri" w:cs="Calibri"/>
@@ -2009,6 +2197,7 @@
               </w:rPr>
               <w:t>Cuota</w:t>
             </w:r>
+            <w:proofErr w:type="spellEnd"/>
           </w:p>
         </w:tc>
         <w:tc>
@@ -2035,6 +2224,7 @@
                 <w:lang w:val="en-US" w:eastAsia="en-US"/>
               </w:rPr>
             </w:pPr>
+            <w:proofErr w:type="spellStart"/>
             <w:r>
               <w:rPr>
                 <w:rFonts w:ascii="Calibri" w:hAnsi="Calibri" w:cs="Calibri"/>
@@ -2043,26 +2233,10 @@
                 <w:color w:val="000000"/>
                 <w:lang w:val="en-US" w:eastAsia="en-US"/>
               </w:rPr>
-              <w:t>Fecha Pago</w:t>
+              <w:t>Fecha</w:t>
             </w:r>
-          </w:p>
-        </w:tc>
-        <w:tc>
-          <w:tcPr>
-            <w:tcW w:w="1480" w:type="dxa"/>
-            <w:tcBorders>
-              <w:top w:val="single" w:sz="4" w:space="0" w:color="auto"/>
-              <w:left w:val="nil"/>
-              <w:bottom w:val="single" w:sz="4" w:space="0" w:color="auto"/>
-              <w:right w:val="single" w:sz="4" w:space="0" w:color="auto"/>
-            </w:tcBorders>
-            <w:shd w:val="clear" w:color="auto" w:fill="auto"/>
-            <w:noWrap/>
-            <w:vAlign w:val="bottom"/>
-            <w:hideMark/>
-          </w:tcPr>
-          <w:p>
-            <w:pPr>
+            <w:proofErr w:type="spellEnd"/>
+            <w:r>
               <w:rPr>
                 <w:rFonts w:ascii="Calibri" w:hAnsi="Calibri" w:cs="Calibri"/>
                 <w:b/>
@@ -2070,8 +2244,26 @@
                 <w:color w:val="000000"/>
                 <w:lang w:val="en-US" w:eastAsia="en-US"/>
               </w:rPr>
-            </w:pPr>
-            <w:r>
+              <w:t xml:space="preserve"> Pago</w:t>
+            </w:r>
+          </w:p>
+        </w:tc>
+        <w:tc>
+          <w:tcPr>
+            <w:tcW w:w="1480" w:type="dxa"/>
+            <w:tcBorders>
+              <w:top w:val="single" w:sz="4" w:space="0" w:color="auto"/>
+              <w:left w:val="nil"/>
+              <w:bottom w:val="single" w:sz="4" w:space="0" w:color="auto"/>
+              <w:right w:val="single" w:sz="4" w:space="0" w:color="auto"/>
+            </w:tcBorders>
+            <w:shd w:val="clear" w:color="auto" w:fill="auto"/>
+            <w:noWrap/>
+            <w:vAlign w:val="bottom"/>
+            <w:hideMark/>
+          </w:tcPr>
+          <w:p>
+            <w:pPr>
               <w:rPr>
                 <w:rFonts w:ascii="Calibri" w:hAnsi="Calibri" w:cs="Calibri"/>
                 <w:b/>
@@ -2079,26 +2271,9 @@
                 <w:color w:val="000000"/>
                 <w:lang w:val="en-US" w:eastAsia="en-US"/>
               </w:rPr>
-              <w:t>Cuota Capital</w:t>
-            </w:r>
-          </w:p>
-        </w:tc>
-        <w:tc>
-          <w:tcPr>
-            <w:tcW w:w="1324" w:type="dxa"/>
-            <w:tcBorders>
-              <w:top w:val="single" w:sz="4" w:space="0" w:color="auto"/>
-              <w:left w:val="nil"/>
-              <w:bottom w:val="single" w:sz="4" w:space="0" w:color="auto"/>
-              <w:right w:val="single" w:sz="4" w:space="0" w:color="auto"/>
-            </w:tcBorders>
-            <w:shd w:val="clear" w:color="auto" w:fill="auto"/>
-            <w:noWrap/>
-            <w:vAlign w:val="bottom"/>
-            <w:hideMark/>
-          </w:tcPr>
-          <w:p>
-            <w:pPr>
+            </w:pPr>
+            <w:proofErr w:type="spellStart"/>
+            <w:r>
               <w:rPr>
                 <w:rFonts w:ascii="Calibri" w:hAnsi="Calibri" w:cs="Calibri"/>
                 <w:b/>
@@ -2106,7 +2281,9 @@
                 <w:color w:val="000000"/>
                 <w:lang w:val="en-US" w:eastAsia="en-US"/>
               </w:rPr>
-            </w:pPr>
+              <w:t>Cuota</w:t>
+            </w:r>
+            <w:proofErr w:type="spellEnd"/>
             <w:r>
               <w:rPr>
                 <w:rFonts w:ascii="Calibri" w:hAnsi="Calibri" w:cs="Calibri"/>
@@ -2115,13 +2292,13 @@
                 <w:color w:val="000000"/>
                 <w:lang w:val="en-US" w:eastAsia="en-US"/>
               </w:rPr>
-              <w:t>Cuota Adm.</w:t>
+              <w:t xml:space="preserve"> Capital</w:t>
             </w:r>
           </w:p>
         </w:tc>
         <w:tc>
           <w:tcPr>
-            <w:tcW w:w="1060" w:type="dxa"/>
+            <w:tcW w:w="1324" w:type="dxa"/>
             <w:tcBorders>
               <w:top w:val="single" w:sz="4" w:space="0" w:color="auto"/>
               <w:left w:val="nil"/>
@@ -2143,6 +2320,7 @@
                 <w:lang w:val="en-US" w:eastAsia="en-US"/>
               </w:rPr>
             </w:pPr>
+            <w:proofErr w:type="spellStart"/>
             <w:r>
               <w:rPr>
                 <w:rFonts w:ascii="Calibri" w:hAnsi="Calibri" w:cs="Calibri"/>
@@ -2151,26 +2329,10 @@
                 <w:color w:val="000000"/>
                 <w:lang w:val="en-US" w:eastAsia="en-US"/>
               </w:rPr>
-              <w:t>IVA adm.</w:t>
+              <w:t>Cuota</w:t>
             </w:r>
-          </w:p>
-        </w:tc>
-        <w:tc>
-          <w:tcPr>
-            <w:tcW w:w="1253" w:type="dxa"/>
-            <w:tcBorders>
-              <w:top w:val="single" w:sz="4" w:space="0" w:color="auto"/>
-              <w:left w:val="nil"/>
-              <w:bottom w:val="single" w:sz="4" w:space="0" w:color="auto"/>
-              <w:right w:val="single" w:sz="4" w:space="0" w:color="auto"/>
-            </w:tcBorders>
-            <w:shd w:val="clear" w:color="auto" w:fill="auto"/>
-            <w:noWrap/>
-            <w:vAlign w:val="bottom"/>
-            <w:hideMark/>
-          </w:tcPr>
-          <w:p>
-            <w:pPr>
+            <w:proofErr w:type="spellEnd"/>
+            <w:r>
               <w:rPr>
                 <w:rFonts w:ascii="Calibri" w:hAnsi="Calibri" w:cs="Calibri"/>
                 <w:b/>
@@ -2178,8 +2340,26 @@
                 <w:color w:val="000000"/>
                 <w:lang w:val="en-US" w:eastAsia="en-US"/>
               </w:rPr>
-            </w:pPr>
-            <w:r>
+              <w:t xml:space="preserve"> Adm.</w:t>
+            </w:r>
+          </w:p>
+        </w:tc>
+        <w:tc>
+          <w:tcPr>
+            <w:tcW w:w="1060" w:type="dxa"/>
+            <w:tcBorders>
+              <w:top w:val="single" w:sz="4" w:space="0" w:color="auto"/>
+              <w:left w:val="nil"/>
+              <w:bottom w:val="single" w:sz="4" w:space="0" w:color="auto"/>
+              <w:right w:val="single" w:sz="4" w:space="0" w:color="auto"/>
+            </w:tcBorders>
+            <w:shd w:val="clear" w:color="auto" w:fill="auto"/>
+            <w:noWrap/>
+            <w:vAlign w:val="bottom"/>
+            <w:hideMark/>
+          </w:tcPr>
+          <w:p>
+            <w:pPr>
               <w:rPr>
                 <w:rFonts w:ascii="Calibri" w:hAnsi="Calibri" w:cs="Calibri"/>
                 <w:b/>
@@ -2187,8 +2367,67 @@
                 <w:color w:val="000000"/>
                 <w:lang w:val="en-US" w:eastAsia="en-US"/>
               </w:rPr>
+            </w:pPr>
+            <w:r>
+              <w:rPr>
+                <w:rFonts w:ascii="Calibri" w:hAnsi="Calibri" w:cs="Calibri"/>
+                <w:b/>
+                <w:bCs/>
+                <w:color w:val="000000"/>
+                <w:lang w:val="en-US" w:eastAsia="en-US"/>
+              </w:rPr>
+              <w:t xml:space="preserve">IVA </w:t>
+            </w:r>
+            <w:proofErr w:type="spellStart"/>
+            <w:r>
+              <w:rPr>
+                <w:rFonts w:ascii="Calibri" w:hAnsi="Calibri" w:cs="Calibri"/>
+                <w:b/>
+                <w:bCs/>
+                <w:color w:val="000000"/>
+                <w:lang w:val="en-US" w:eastAsia="en-US"/>
+              </w:rPr>
+              <w:t>adm.</w:t>
+            </w:r>
+            <w:proofErr w:type="spellEnd"/>
+          </w:p>
+        </w:tc>
+        <w:tc>
+          <w:tcPr>
+            <w:tcW w:w="1253" w:type="dxa"/>
+            <w:tcBorders>
+              <w:top w:val="single" w:sz="4" w:space="0" w:color="auto"/>
+              <w:left w:val="nil"/>
+              <w:bottom w:val="single" w:sz="4" w:space="0" w:color="auto"/>
+              <w:right w:val="single" w:sz="4" w:space="0" w:color="auto"/>
+            </w:tcBorders>
+            <w:shd w:val="clear" w:color="auto" w:fill="auto"/>
+            <w:noWrap/>
+            <w:vAlign w:val="bottom"/>
+            <w:hideMark/>
+          </w:tcPr>
+          <w:p>
+            <w:pPr>
+              <w:rPr>
+                <w:rFonts w:ascii="Calibri" w:hAnsi="Calibri" w:cs="Calibri"/>
+                <w:b/>
+                <w:bCs/>
+                <w:color w:val="000000"/>
+                <w:lang w:val="en-US" w:eastAsia="en-US"/>
+              </w:rPr>
+            </w:pPr>
+            <w:proofErr w:type="spellStart"/>
+            <w:r>
+              <w:rPr>
+                <w:rFonts w:ascii="Calibri" w:hAnsi="Calibri" w:cs="Calibri"/>
+                <w:b/>
+                <w:bCs/>
+                <w:color w:val="000000"/>
+                <w:lang w:val="en-US" w:eastAsia="en-US"/>
+              </w:rPr>
               <w:t>Saldo</w:t>
             </w:r>
+            <w:proofErr w:type="spellEnd"/>
           </w:p>
         </w:tc>
       </w:tr>
@@ -2220,6 +2459,7 @@
                 <w:lang w:val="en-US" w:eastAsia="en-US"/>
               </w:rPr>
             </w:pPr>
+            <w:proofErr w:type="spellStart"/>
             <w:r>
               <w:rPr>
                 <w:rFonts w:ascii="'Times New Roman'" w:hAnsi="'Times New Roman'" w:cs="Calibri"/>
@@ -2230,6 +2470,7 @@
               </w:rPr>
               <w:t>cuota</w:t>
             </w:r>
+            <w:proofErr w:type="spellEnd"/>
           </w:p>
         </w:tc>
         <w:tc>
@@ -13906,14 +14147,28 @@
         <w:rPr>
           <w:rFonts w:ascii="Arial" w:hAnsi="Arial" w:cs="Arial"/>
         </w:rPr>
-        <w:t xml:space="preserve">   EL COMPRADOR,  se obliga a pagar los intereses moratorios a partir del vencimiento de cada obligación y expresamente manifiesta que en caso de incumplimiento en la cancelación total del precio, o las cuotas establecidas en el contrato y materializadas en los pagaré que se suscriben paralelamente, la cosa vendida volverá a poder del vendedor y el valor de las cuotas parciales pagadas por concepto del pago, quedaran en beneficio de PROMOAUTOECUADOR S.A a título de indemnización, pero en ningún caso podrá exceder de la tercera parte del precio pactado en el Contrato, incluida la cuota de </w:t>
+        <w:t xml:space="preserve">   EL COMPRADOR,  se obliga a pagar los intereses moratorios a partir del vencimiento de cada obligación y expresamente manifiesta que en caso de incumplimiento en la cancelación total del precio, o las cuotas establecidas en el contrato y materializadas en los pagaré que se suscriben paralelamente, la cosa vendida volverá a poder del vendedor y el valor de las cuotas parciales pagadas por concepto del pago, quedaran en </w:t>
       </w:r>
       <w:r>
         <w:rPr>
           <w:rFonts w:ascii="Arial" w:hAnsi="Arial" w:cs="Arial"/>
         </w:rPr>
         <w:lastRenderedPageBreak/>
-        <w:t>entrada. Conforme lo dispone el innumerado 9 de la sección V de la venta con reserva de dominio del Código de Comercio.</w:t>
+        <w:t xml:space="preserve">beneficio de PROMOAUTOECUADOR S.A a título de indemnización, pero en ningún caso podrá exceder de la tercera parte del precio pactado en el Contrato, incluida la cuota de entrada. Conforme lo dispone el </w:t>
+      </w:r>
+      <w:proofErr w:type="spellStart"/>
+      <w:r>
+        <w:rPr>
+          <w:rFonts w:ascii="Arial" w:hAnsi="Arial" w:cs="Arial"/>
+        </w:rPr>
+        <w:t>innumerado</w:t>
+      </w:r>
+      <w:proofErr w:type="spellEnd"/>
+      <w:r>
+        <w:rPr>
+          <w:rFonts w:ascii="Arial" w:hAnsi="Arial" w:cs="Arial"/>
+        </w:rPr>
+        <w:t xml:space="preserve"> 9 de la sección V de la venta con reserva de dominio del Código de Comercio.</w:t>
       </w:r>
     </w:p>
     <w:p>
@@ -13997,7 +14252,21 @@
         <w:rPr>
           <w:rFonts w:ascii="Arial" w:hAnsi="Arial" w:cs="Arial"/>
         </w:rPr>
-        <w:t xml:space="preserve">   La falta de pago de una sola obligación de las contraídas, al vencimiento de la misma, dará suficiente derecho a PROMOAUTOECUADOR S.A, para declarar vencidos todos los plazos concedidos a favor del comprador y demandar, sea el pago de toda la cantidad restante, sea la devolución de los bienes vendidos con reserva de dominio, sirviendo de suficiente prueba sobre la falta de pago de uno de los dividendos la sola afirmación de PROMOAUTOECUADOR S.A.  En este caso el COMPRADOR está obligado a pagar al PROMOAUTOECUADOR S.A el interés máximo moratorio sobre el monto de la deuda, los gastos extrajudiciales y judiciales que se hayan realizado.</w:t>
+        <w:t xml:space="preserve">   La falta de pago de una sola obligación de las contraídas, al vencimiento de </w:t>
+      </w:r>
+      <w:proofErr w:type="gramStart"/>
+      <w:r>
+        <w:rPr>
+          <w:rFonts w:ascii="Arial" w:hAnsi="Arial" w:cs="Arial"/>
+        </w:rPr>
+        <w:t>la misma</w:t>
+      </w:r>
+      <w:proofErr w:type="gramEnd"/>
+      <w:r>
+        <w:rPr>
+          <w:rFonts w:ascii="Arial" w:hAnsi="Arial" w:cs="Arial"/>
+        </w:rPr>
+        <w:t>, dará suficiente derecho a PROMOAUTOECUADOR S.A, para declarar vencidos todos los plazos concedidos a favor del comprador y demandar, sea el pago de toda la cantidad restante, sea la devolución de los bienes vendidos con reserva de dominio, sirviendo de suficiente prueba sobre la falta de pago de uno de los dividendos la sola afirmación de PROMOAUTOECUADOR S.A.  En este caso el COMPRADOR está obligado a pagar al PROMOAUTOECUADOR S.A el interés máximo moratorio sobre el monto de la deuda, los gastos extrajudiciales y judiciales que se hayan realizado.</w:t>
       </w:r>
     </w:p>
     <w:p>
@@ -14110,7 +14379,21 @@
         <w:rPr>
           <w:rFonts w:ascii="Arial" w:hAnsi="Arial" w:cs="Arial"/>
         </w:rPr>
-        <w:t xml:space="preserve"> COMPRADOR declara conocer todas las disposiciones legales que rige el sistema de compra venta con reserva de dominio, y en forma especial y expresa de las disposiciones de los Art. 7, 8, 9, 10, 12 y 14 del Decreto Supremo 548-CH del 24 de septiembre de 1963.</w:t>
+        <w:t xml:space="preserve"> COMPRADOR declara conocer todas las disposiciones legales que rige el sistema de </w:t>
+      </w:r>
+      <w:proofErr w:type="gramStart"/>
+      <w:r>
+        <w:rPr>
+          <w:rFonts w:ascii="Arial" w:hAnsi="Arial" w:cs="Arial"/>
+        </w:rPr>
+        <w:t>compra venta</w:t>
+      </w:r>
+      <w:proofErr w:type="gramEnd"/>
+      <w:r>
+        <w:rPr>
+          <w:rFonts w:ascii="Arial" w:hAnsi="Arial" w:cs="Arial"/>
+        </w:rPr>
+        <w:t xml:space="preserve"> con reserva de dominio, y en forma especial y expresa de las disposiciones de los Art. 7, 8, 9, 10, 12 y 14 del Decreto Supremo 548-CH del 24 de septiembre de 1963.</w:t>
       </w:r>
     </w:p>
     <w:p>
@@ -14163,7 +14446,14 @@
         <w:rPr>
           <w:rFonts w:ascii="Arial" w:hAnsi="Arial" w:cs="Arial"/>
         </w:rPr>
-        <w:t>se compromete a realizar los mantenimientos correspondientes dentro de la concesionaria con la finalidad de mantener la Garantía de fábrica, así como la adquisición de un contrato de seguro vehicular que incluya rastreador satelital, seguro de daños, y demás sobre el vehículo en mención durante el tiempo que dure la reserva de dominio.</w:t>
+        <w:t xml:space="preserve">se compromete a realizar los mantenimientos correspondientes dentro de la concesionaria con la finalidad de mantener la Garantía de fábrica, así como la adquisición de un contrato de seguro vehicular que incluya rastreador </w:t>
+      </w:r>
+      <w:r>
+        <w:rPr>
+          <w:rFonts w:ascii="Arial" w:hAnsi="Arial" w:cs="Arial"/>
+        </w:rPr>
+        <w:lastRenderedPageBreak/>
+        <w:t>satelital, seguro de daños, y demás sobre el vehículo en mención durante el tiempo que dure la reserva de dominio.</w:t>
       </w:r>
     </w:p>
     <w:p>
@@ -14190,7 +14480,6 @@
           <w:b/>
           <w:bCs/>
         </w:rPr>
-        <w:lastRenderedPageBreak/>
         <w:t>NOVENA:</w:t>
       </w:r>
       <w:r>
@@ -14719,6 +15008,7 @@
               </w:rPr>
             </w:pPr>
             <w:bookmarkStart w:id="0" w:name="_Hlk89933244"/>
+            <w:proofErr w:type="spellStart"/>
             <w:r>
               <w:rPr>
                 <w:rFonts w:ascii="Arial" w:hAnsi="Arial" w:cs="Arial"/>
@@ -14727,6 +15017,7 @@
               </w:rPr>
               <w:t>nombre_socio</w:t>
             </w:r>
+            <w:proofErr w:type="spellEnd"/>
           </w:p>
           <w:bookmarkEnd w:id="0"/>
           <w:p>
@@ -14762,6 +15053,7 @@
               </w:rPr>
               <w:t xml:space="preserve"> </w:t>
             </w:r>
+            <w:proofErr w:type="spellStart"/>
             <w:r>
               <w:rPr>
                 <w:rFonts w:ascii="Arial" w:hAnsi="Arial" w:cs="Arial"/>
@@ -14770,6 +15062,7 @@
               </w:rPr>
               <w:t>vat_socio</w:t>
             </w:r>
+            <w:proofErr w:type="spellEnd"/>
           </w:p>
         </w:tc>
       </w:tr>
@@ -14849,7 +15142,7 @@
 </file>
 
 <file path=word/numbering.xml><?xml version="1.0" encoding="utf-8"?>
-<w:numbering xmlns:wpc="http://schemas.microsoft.com/office/word/2010/wordprocessingCanvas" xmlns:cx="http://schemas.microsoft.com/office/drawing/2014/chartex" xmlns:cx1="http://schemas.microsoft.com/office/drawing/2015/9/8/chartex" xmlns:cx2="http://schemas.microsoft.com/office/drawing/2015/10/21/chartex" xmlns:cx3="http://schemas.microsoft.com/office/drawing/2016/5/9/chartex" xmlns:cx4="http://schemas.microsoft.com/office/drawing/2016/5/10/chartex" xmlns:cx5="http://schemas.microsoft.com/office/drawing/2016/5/11/chartex" xmlns:cx6="http://schemas.microsoft.com/office/drawing/2016/5/12/chartex" xmlns:cx7="http://schemas.microsoft.com/office/drawing/2016/5/13/chartex" xmlns:cx8="http://schemas.microsoft.com/office/drawing/2016/5/14/chartex" xmlns:mc="http://schemas.openxmlformats.org/markup-compatibility/2006" xmlns:aink="http://schemas.microsoft.com/office/drawing/2016/ink" xmlns:am3d="http://schemas.microsoft.com/office/drawing/2017/model3d" xmlns:o="urn:schemas-microsoft-com:office:office" xmlns:r="http://schemas.openxmlformats.org/officeDocument/2006/relationships" xmlns:m="http://schemas.openxmlformats.org/officeDocument/2006/math" xmlns:v="urn:schemas-microsoft-com:vml" xmlns:wp14="http://schemas.microsoft.com/office/word/2010/wordprocessingDrawing" xmlns:wp="http://schemas.openxmlformats.org/drawingml/2006/wordprocessingDrawing" xmlns:w10="urn:schemas-microsoft-com:office:word" xmlns:w="http://schemas.openxmlformats.org/wordprocessingml/2006/main" xmlns:w14="http://schemas.microsoft.com/office/word/2010/wordml" xmlns:w15="http://schemas.microsoft.com/office/word/2012/wordml" xmlns:w16cex="http://schemas.microsoft.com/office/word/2018/wordml/cex" xmlns:w16cid="http://schemas.microsoft.com/office/word/2016/wordml/cid" xmlns:w16="http://schemas.microsoft.com/office/word/2018/wordml" xmlns:w16sdtdh="http://schemas.microsoft.com/office/word/2020/wordml/sdtdatahash" xmlns:w16se="http://schemas.microsoft.com/office/word/2015/wordml/symex" xmlns:wpg="http://schemas.microsoft.com/office/word/2010/wordprocessingGroup" xmlns:wpi="http://schemas.microsoft.com/office/word/2010/wordprocessingInk" xmlns:wne="http://schemas.microsoft.com/office/word/2006/wordml" xmlns:wps="http://schemas.microsoft.com/office/word/2010/wordprocessingShape" mc:Ignorable="w14 w15 w16se w16cid w16 w16cex w16sdtdh wp14">
+<w:numbering xmlns:wpc="http://schemas.microsoft.com/office/word/2010/wordprocessingCanvas" xmlns:cx="http://schemas.microsoft.com/office/drawing/2014/chartex" xmlns:cx1="http://schemas.microsoft.com/office/drawing/2015/9/8/chartex" xmlns:cx2="http://schemas.microsoft.com/office/drawing/2015/10/21/chartex" xmlns:cx3="http://schemas.microsoft.com/office/drawing/2016/5/9/chartex" xmlns:cx4="http://schemas.microsoft.com/office/drawing/2016/5/10/chartex" xmlns:cx5="http://schemas.microsoft.com/office/drawing/2016/5/11/chartex" xmlns:cx6="http://schemas.microsoft.com/office/drawing/2016/5/12/chartex" xmlns:cx7="http://schemas.microsoft.com/office/drawing/2016/5/13/chartex" xmlns:cx8="http://schemas.microsoft.com/office/drawing/2016/5/14/chartex" xmlns:mc="http://schemas.openxmlformats.org/markup-compatibility/2006" xmlns:aink="http://schemas.microsoft.com/office/drawing/2016/ink" xmlns:am3d="http://schemas.microsoft.com/office/drawing/2017/model3d" xmlns:o="urn:schemas-microsoft-com:office:office" xmlns:oel="http://schemas.microsoft.com/office/2019/extlst" xmlns:r="http://schemas.openxmlformats.org/officeDocument/2006/relationships" xmlns:m="http://schemas.openxmlformats.org/officeDocument/2006/math" xmlns:v="urn:schemas-microsoft-com:vml" xmlns:wp14="http://schemas.microsoft.com/office/word/2010/wordprocessingDrawing" xmlns:wp="http://schemas.openxmlformats.org/drawingml/2006/wordprocessingDrawing" xmlns:w10="urn:schemas-microsoft-com:office:word" xmlns:w="http://schemas.openxmlformats.org/wordprocessingml/2006/main" xmlns:w14="http://schemas.microsoft.com/office/word/2010/wordml" xmlns:w15="http://schemas.microsoft.com/office/word/2012/wordml" xmlns:w16cex="http://schemas.microsoft.com/office/word/2018/wordml/cex" xmlns:w16cid="http://schemas.microsoft.com/office/word/2016/wordml/cid" xmlns:w16="http://schemas.microsoft.com/office/word/2018/wordml" xmlns:w16sdtdh="http://schemas.microsoft.com/office/word/2020/wordml/sdtdatahash" xmlns:w16se="http://schemas.microsoft.com/office/word/2015/wordml/symex" xmlns:wpg="http://schemas.microsoft.com/office/word/2010/wordprocessingGroup" xmlns:wpi="http://schemas.microsoft.com/office/word/2010/wordprocessingInk" xmlns:wne="http://schemas.microsoft.com/office/word/2006/wordml" xmlns:wps="http://schemas.microsoft.com/office/word/2010/wordprocessingShape" mc:Ignorable="w14 w15 w16se w16cid w16 w16cex w16sdtdh wp14">
   <w:abstractNum w:abstractNumId="0" w15:restartNumberingAfterBreak="0">
     <w:nsid w:val="1A946801"/>
     <w:multiLevelType w:val="hybridMultilevel"/>
@@ -15119,13 +15412,13 @@
       </w:pPr>
     </w:lvl>
   </w:abstractNum>
-  <w:num w:numId="1">
+  <w:num w:numId="1" w16cid:durableId="1611009304">
     <w:abstractNumId w:val="1"/>
   </w:num>
-  <w:num w:numId="2">
+  <w:num w:numId="2" w16cid:durableId="41485338">
     <w:abstractNumId w:val="2"/>
   </w:num>
-  <w:num w:numId="3">
+  <w:num w:numId="3" w16cid:durableId="1311713334">
     <w:abstractNumId w:val="0"/>
   </w:num>
 </w:numbering>
